--- a/DRE.docx
+++ b/DRE.docx
@@ -573,6 +573,93 @@
           <w:rtl w:val="0"/>
         </w:rPr>
         <w:t xml:space="preserve">Deve ser possível criar, remover, atualizar e pesquisar os dados pessoais de um usuário cadastrado.</w:t>
+      </w:r>
+    </w:p>
+    <w:p>
+      <w:pPr>
+        <w:spacing w:after="240" w:before="120" w:lineRule="auto"/>
+        <w:rPr>
+          <w:b w:val="1"/>
+        </w:rPr>
+      </w:pPr>
+      <w:r>
+        <w:rPr>
+          <w:b w:val="1"/>
+          <w:rtl w:val="0"/>
+        </w:rPr>
+        <w:t xml:space="preserve">Prioridade</w:t>
+      </w:r>
+    </w:p>
+    <w:p>
+      <w:pPr>
+        <w:spacing w:after="240" w:before="120" w:lineRule="auto"/>
+        <w:rPr/>
+      </w:pPr>
+      <w:r>
+        <w:rPr>
+          <w:b w:val="1"/>
+          <w:rtl w:val="0"/>
+        </w:rPr>
+        <w:t xml:space="preserve">[x] Essencial</w:t>
+      </w:r>
+      <w:r>
+        <w:rPr>
+          <w:rtl w:val="0"/>
+        </w:rPr>
+        <w:t xml:space="preserve"> [  ] Importante [  ] Desejável</w:t>
+      </w:r>
+    </w:p>
+    <w:p>
+      <w:pPr>
+        <w:spacing w:after="240" w:before="120" w:lineRule="auto"/>
+        <w:rPr/>
+      </w:pPr>
+      <w:r>
+        <w:rPr>
+          <w:rtl w:val="0"/>
+        </w:rPr>
+      </w:r>
+    </w:p>
+    <w:p>
+      <w:pPr>
+        <w:spacing w:after="240" w:before="120" w:lineRule="auto"/>
+        <w:rPr>
+          <w:b w:val="1"/>
+        </w:rPr>
+      </w:pPr>
+      <w:r>
+        <w:rPr>
+          <w:b w:val="1"/>
+          <w:rtl w:val="0"/>
+        </w:rPr>
+        <w:t xml:space="preserve">[RFC06] Manter Gastos</w:t>
+      </w:r>
+    </w:p>
+    <w:p>
+      <w:pPr>
+        <w:spacing w:after="240" w:before="120" w:lineRule="auto"/>
+        <w:rPr>
+          <w:b w:val="1"/>
+        </w:rPr>
+      </w:pPr>
+      <w:r>
+        <w:rPr>
+          <w:b w:val="1"/>
+          <w:rtl w:val="0"/>
+        </w:rPr>
+        <w:t xml:space="preserve">Ator: Gerente</w:t>
+      </w:r>
+    </w:p>
+    <w:p>
+      <w:pPr>
+        <w:spacing w:after="240" w:before="120" w:lineRule="auto"/>
+        <w:rPr/>
+      </w:pPr>
+      <w:r>
+        <w:rPr>
+          <w:rtl w:val="0"/>
+        </w:rPr>
+        <w:t xml:space="preserve">Deve ser possível criar, remover, atualizar e pesquisar gastos da chácara.</w:t>
       </w:r>
     </w:p>
     <w:p>
@@ -4890,7 +4977,649 @@
           <w:b w:val="1"/>
           <w:rtl w:val="0"/>
         </w:rPr>
-        <w:t xml:space="preserve">[RFS24] Relatório de dias reservados por mês</w:t>
+        <w:t xml:space="preserve">[RFS24] Adicionar Gastos</w:t>
+      </w:r>
+    </w:p>
+    <w:p>
+      <w:pPr>
+        <w:spacing w:after="240" w:before="120" w:lineRule="auto"/>
+        <w:rPr>
+          <w:b w:val="1"/>
+        </w:rPr>
+      </w:pPr>
+      <w:r>
+        <w:rPr>
+          <w:b w:val="1"/>
+          <w:rtl w:val="0"/>
+        </w:rPr>
+        <w:t xml:space="preserve">Ator: Gerente</w:t>
+      </w:r>
+    </w:p>
+    <w:p>
+      <w:pPr>
+        <w:spacing w:after="240" w:before="120" w:lineRule="auto"/>
+        <w:rPr/>
+      </w:pPr>
+      <w:r>
+        <w:rPr>
+          <w:rtl w:val="0"/>
+        </w:rPr>
+        <w:t xml:space="preserve">Este requisito começa quando o ator deseja adicionar um gasto da chácara, colocando os dados que estão na tabela 06 .</w:t>
+      </w:r>
+    </w:p>
+    <w:tbl>
+      <w:tblPr>
+        <w:tblStyle w:val="Table7"/>
+        <w:tblW w:w="9029.0" w:type="dxa"/>
+        <w:jc w:val="left"/>
+        <w:tblBorders>
+          <w:top w:color="000000" w:space="0" w:sz="8" w:val="single"/>
+          <w:left w:color="000000" w:space="0" w:sz="8" w:val="single"/>
+          <w:bottom w:color="000000" w:space="0" w:sz="8" w:val="single"/>
+          <w:right w:color="000000" w:space="0" w:sz="8" w:val="single"/>
+          <w:insideH w:color="000000" w:space="0" w:sz="8" w:val="single"/>
+          <w:insideV w:color="000000" w:space="0" w:sz="8" w:val="single"/>
+        </w:tblBorders>
+        <w:tblLayout w:type="fixed"/>
+        <w:tblLook w:val="0600"/>
+      </w:tblPr>
+      <w:tblGrid>
+        <w:gridCol w:w="4514.5"/>
+        <w:gridCol w:w="4514.5"/>
+        <w:tblGridChange w:id="0">
+          <w:tblGrid>
+            <w:gridCol w:w="4514.5"/>
+            <w:gridCol w:w="4514.5"/>
+          </w:tblGrid>
+        </w:tblGridChange>
+      </w:tblGrid>
+      <w:tr>
+        <w:trPr>
+          <w:cantSplit w:val="0"/>
+          <w:tblHeader w:val="0"/>
+        </w:trPr>
+        <w:tc>
+          <w:tcPr>
+            <w:shd w:fill="auto" w:val="clear"/>
+            <w:tcMar>
+              <w:top w:w="100.0" w:type="dxa"/>
+              <w:left w:w="100.0" w:type="dxa"/>
+              <w:bottom w:w="100.0" w:type="dxa"/>
+              <w:right w:w="100.0" w:type="dxa"/>
+            </w:tcMar>
+            <w:vAlign w:val="top"/>
+          </w:tcPr>
+          <w:p>
+            <w:pPr>
+              <w:widowControl w:val="0"/>
+              <w:spacing w:line="240" w:lineRule="auto"/>
+              <w:jc w:val="center"/>
+              <w:rPr/>
+            </w:pPr>
+            <w:r>
+              <w:rPr>
+                <w:rtl w:val="0"/>
+              </w:rPr>
+              <w:t xml:space="preserve">Nome do campo</w:t>
+            </w:r>
+          </w:p>
+        </w:tc>
+        <w:tc>
+          <w:tcPr>
+            <w:shd w:fill="auto" w:val="clear"/>
+            <w:tcMar>
+              <w:top w:w="100.0" w:type="dxa"/>
+              <w:left w:w="100.0" w:type="dxa"/>
+              <w:bottom w:w="100.0" w:type="dxa"/>
+              <w:right w:w="100.0" w:type="dxa"/>
+            </w:tcMar>
+            <w:vAlign w:val="top"/>
+          </w:tcPr>
+          <w:p>
+            <w:pPr>
+              <w:widowControl w:val="0"/>
+              <w:spacing w:line="240" w:lineRule="auto"/>
+              <w:jc w:val="center"/>
+              <w:rPr/>
+            </w:pPr>
+            <w:r>
+              <w:rPr>
+                <w:rtl w:val="0"/>
+              </w:rPr>
+              <w:t xml:space="preserve">Descrição do campo</w:t>
+            </w:r>
+          </w:p>
+        </w:tc>
+      </w:tr>
+      <w:tr>
+        <w:trPr>
+          <w:cantSplit w:val="0"/>
+          <w:tblHeader w:val="0"/>
+        </w:trPr>
+        <w:tc>
+          <w:tcPr>
+            <w:shd w:fill="auto" w:val="clear"/>
+            <w:tcMar>
+              <w:top w:w="100.0" w:type="dxa"/>
+              <w:left w:w="100.0" w:type="dxa"/>
+              <w:bottom w:w="100.0" w:type="dxa"/>
+              <w:right w:w="100.0" w:type="dxa"/>
+            </w:tcMar>
+            <w:vAlign w:val="top"/>
+          </w:tcPr>
+          <w:p>
+            <w:pPr>
+              <w:widowControl w:val="0"/>
+              <w:spacing w:line="240" w:lineRule="auto"/>
+              <w:rPr/>
+            </w:pPr>
+            <w:r>
+              <w:rPr>
+                <w:rtl w:val="0"/>
+              </w:rPr>
+              <w:t xml:space="preserve">Mês</w:t>
+            </w:r>
+          </w:p>
+        </w:tc>
+        <w:tc>
+          <w:tcPr>
+            <w:shd w:fill="auto" w:val="clear"/>
+            <w:tcMar>
+              <w:top w:w="100.0" w:type="dxa"/>
+              <w:left w:w="100.0" w:type="dxa"/>
+              <w:bottom w:w="100.0" w:type="dxa"/>
+              <w:right w:w="100.0" w:type="dxa"/>
+            </w:tcMar>
+            <w:vAlign w:val="top"/>
+          </w:tcPr>
+          <w:p>
+            <w:pPr>
+              <w:widowControl w:val="0"/>
+              <w:spacing w:line="240" w:lineRule="auto"/>
+              <w:rPr/>
+            </w:pPr>
+            <w:r>
+              <w:rPr>
+                <w:rtl w:val="0"/>
+              </w:rPr>
+              <w:t xml:space="preserve">Mês que ocorreu </w:t>
+            </w:r>
+          </w:p>
+        </w:tc>
+      </w:tr>
+      <w:tr>
+        <w:trPr>
+          <w:cantSplit w:val="0"/>
+          <w:tblHeader w:val="0"/>
+        </w:trPr>
+        <w:tc>
+          <w:tcPr>
+            <w:shd w:fill="auto" w:val="clear"/>
+            <w:tcMar>
+              <w:top w:w="100.0" w:type="dxa"/>
+              <w:left w:w="100.0" w:type="dxa"/>
+              <w:bottom w:w="100.0" w:type="dxa"/>
+              <w:right w:w="100.0" w:type="dxa"/>
+            </w:tcMar>
+            <w:vAlign w:val="top"/>
+          </w:tcPr>
+          <w:p>
+            <w:pPr>
+              <w:widowControl w:val="0"/>
+              <w:spacing w:line="240" w:lineRule="auto"/>
+              <w:rPr/>
+            </w:pPr>
+            <w:r>
+              <w:rPr>
+                <w:rtl w:val="0"/>
+              </w:rPr>
+              <w:t xml:space="preserve">Valor</w:t>
+            </w:r>
+          </w:p>
+        </w:tc>
+        <w:tc>
+          <w:tcPr>
+            <w:shd w:fill="auto" w:val="clear"/>
+            <w:tcMar>
+              <w:top w:w="100.0" w:type="dxa"/>
+              <w:left w:w="100.0" w:type="dxa"/>
+              <w:bottom w:w="100.0" w:type="dxa"/>
+              <w:right w:w="100.0" w:type="dxa"/>
+            </w:tcMar>
+            <w:vAlign w:val="top"/>
+          </w:tcPr>
+          <w:p>
+            <w:pPr>
+              <w:widowControl w:val="0"/>
+              <w:spacing w:line="240" w:lineRule="auto"/>
+              <w:rPr/>
+            </w:pPr>
+            <w:r>
+              <w:rPr>
+                <w:rtl w:val="0"/>
+              </w:rPr>
+              <w:t xml:space="preserve">Valor do gasto</w:t>
+            </w:r>
+          </w:p>
+        </w:tc>
+      </w:tr>
+      <w:tr>
+        <w:trPr>
+          <w:cantSplit w:val="0"/>
+          <w:tblHeader w:val="0"/>
+        </w:trPr>
+        <w:tc>
+          <w:tcPr>
+            <w:shd w:fill="auto" w:val="clear"/>
+            <w:tcMar>
+              <w:top w:w="100.0" w:type="dxa"/>
+              <w:left w:w="100.0" w:type="dxa"/>
+              <w:bottom w:w="100.0" w:type="dxa"/>
+              <w:right w:w="100.0" w:type="dxa"/>
+            </w:tcMar>
+            <w:vAlign w:val="top"/>
+          </w:tcPr>
+          <w:p>
+            <w:pPr>
+              <w:widowControl w:val="0"/>
+              <w:spacing w:line="240" w:lineRule="auto"/>
+              <w:rPr/>
+            </w:pPr>
+            <w:r>
+              <w:rPr>
+                <w:rtl w:val="0"/>
+              </w:rPr>
+              <w:t xml:space="preserve">Descrição</w:t>
+            </w:r>
+          </w:p>
+        </w:tc>
+        <w:tc>
+          <w:tcPr>
+            <w:shd w:fill="auto" w:val="clear"/>
+            <w:tcMar>
+              <w:top w:w="100.0" w:type="dxa"/>
+              <w:left w:w="100.0" w:type="dxa"/>
+              <w:bottom w:w="100.0" w:type="dxa"/>
+              <w:right w:w="100.0" w:type="dxa"/>
+            </w:tcMar>
+            <w:vAlign w:val="top"/>
+          </w:tcPr>
+          <w:p>
+            <w:pPr>
+              <w:widowControl w:val="0"/>
+              <w:spacing w:line="240" w:lineRule="auto"/>
+              <w:rPr/>
+            </w:pPr>
+            <w:r>
+              <w:rPr>
+                <w:rtl w:val="0"/>
+              </w:rPr>
+              <w:t xml:space="preserve">No que esse dinheiro foi utilizado</w:t>
+            </w:r>
+          </w:p>
+        </w:tc>
+      </w:tr>
+    </w:tbl>
+    <w:p>
+      <w:pPr>
+        <w:spacing w:after="240" w:before="120" w:lineRule="auto"/>
+        <w:rPr/>
+      </w:pPr>
+      <w:r>
+        <w:rPr>
+          <w:rtl w:val="0"/>
+        </w:rPr>
+        <w:tab/>
+        <w:tab/>
+        <w:tab/>
+        <w:tab/>
+        <w:tab/>
+        <w:t xml:space="preserve">   Tabela 06 - Gastos</w:t>
+      </w:r>
+    </w:p>
+    <w:p>
+      <w:pPr>
+        <w:spacing w:after="240" w:before="120" w:lineRule="auto"/>
+        <w:rPr>
+          <w:b w:val="1"/>
+        </w:rPr>
+      </w:pPr>
+      <w:r>
+        <w:rPr>
+          <w:b w:val="1"/>
+          <w:rtl w:val="0"/>
+        </w:rPr>
+        <w:t xml:space="preserve">Prioridade</w:t>
+      </w:r>
+    </w:p>
+    <w:p>
+      <w:pPr>
+        <w:spacing w:after="240" w:before="120" w:lineRule="auto"/>
+        <w:rPr/>
+      </w:pPr>
+      <w:r>
+        <w:rPr>
+          <w:b w:val="1"/>
+          <w:rtl w:val="0"/>
+        </w:rPr>
+        <w:t xml:space="preserve">[x] Essencial</w:t>
+      </w:r>
+      <w:r>
+        <w:rPr>
+          <w:rtl w:val="0"/>
+        </w:rPr>
+        <w:t xml:space="preserve"> [  ] Importante [  ] Desejável</w:t>
+      </w:r>
+    </w:p>
+    <w:p>
+      <w:pPr>
+        <w:spacing w:after="240" w:before="120" w:lineRule="auto"/>
+        <w:rPr/>
+      </w:pPr>
+      <w:r>
+        <w:rPr>
+          <w:rtl w:val="0"/>
+        </w:rPr>
+      </w:r>
+    </w:p>
+    <w:p>
+      <w:pPr>
+        <w:spacing w:after="240" w:before="120" w:lineRule="auto"/>
+        <w:rPr>
+          <w:b w:val="1"/>
+        </w:rPr>
+      </w:pPr>
+      <w:r>
+        <w:rPr>
+          <w:b w:val="1"/>
+          <w:rtl w:val="0"/>
+        </w:rPr>
+        <w:t xml:space="preserve">[RFS25] Excluir Gastos</w:t>
+      </w:r>
+    </w:p>
+    <w:p>
+      <w:pPr>
+        <w:spacing w:after="240" w:before="120" w:lineRule="auto"/>
+        <w:rPr>
+          <w:b w:val="1"/>
+        </w:rPr>
+      </w:pPr>
+      <w:r>
+        <w:rPr>
+          <w:b w:val="1"/>
+          <w:rtl w:val="0"/>
+        </w:rPr>
+        <w:t xml:space="preserve">Ator: Gerente</w:t>
+      </w:r>
+    </w:p>
+    <w:p>
+      <w:pPr>
+        <w:spacing w:after="240" w:before="120" w:lineRule="auto"/>
+        <w:rPr/>
+      </w:pPr>
+      <w:r>
+        <w:rPr>
+          <w:rtl w:val="0"/>
+        </w:rPr>
+        <w:t xml:space="preserve">Este requisito começa quando o ator deseja remover um gasto, o requisito pode ser encontrado no [RFS27].</w:t>
+      </w:r>
+    </w:p>
+    <w:p>
+      <w:pPr>
+        <w:spacing w:after="240" w:before="120" w:lineRule="auto"/>
+        <w:rPr>
+          <w:b w:val="1"/>
+        </w:rPr>
+      </w:pPr>
+      <w:r>
+        <w:rPr>
+          <w:b w:val="1"/>
+          <w:rtl w:val="0"/>
+        </w:rPr>
+        <w:t xml:space="preserve">Prioridade</w:t>
+      </w:r>
+    </w:p>
+    <w:p>
+      <w:pPr>
+        <w:spacing w:after="240" w:before="120" w:lineRule="auto"/>
+        <w:rPr/>
+      </w:pPr>
+      <w:r>
+        <w:rPr>
+          <w:b w:val="1"/>
+          <w:rtl w:val="0"/>
+        </w:rPr>
+        <w:t xml:space="preserve">[x] Essencial</w:t>
+      </w:r>
+      <w:r>
+        <w:rPr>
+          <w:rtl w:val="0"/>
+        </w:rPr>
+        <w:t xml:space="preserve"> [  ] Importante [  ] Desejável</w:t>
+      </w:r>
+    </w:p>
+    <w:p>
+      <w:pPr>
+        <w:spacing w:after="240" w:before="120" w:lineRule="auto"/>
+        <w:rPr/>
+      </w:pPr>
+      <w:r>
+        <w:rPr>
+          <w:rtl w:val="0"/>
+        </w:rPr>
+      </w:r>
+    </w:p>
+    <w:p>
+      <w:pPr>
+        <w:spacing w:after="240" w:before="120" w:lineRule="auto"/>
+        <w:rPr>
+          <w:b w:val="1"/>
+        </w:rPr>
+      </w:pPr>
+      <w:r>
+        <w:rPr>
+          <w:b w:val="1"/>
+          <w:rtl w:val="0"/>
+        </w:rPr>
+        <w:t xml:space="preserve">[RFS26] Alterar Gasto</w:t>
+      </w:r>
+    </w:p>
+    <w:p>
+      <w:pPr>
+        <w:spacing w:after="240" w:before="120" w:lineRule="auto"/>
+        <w:rPr>
+          <w:b w:val="1"/>
+        </w:rPr>
+      </w:pPr>
+      <w:r>
+        <w:rPr>
+          <w:b w:val="1"/>
+          <w:rtl w:val="0"/>
+        </w:rPr>
+        <w:t xml:space="preserve">Ator:  Gerente</w:t>
+      </w:r>
+    </w:p>
+    <w:p>
+      <w:pPr>
+        <w:spacing w:after="240" w:before="120" w:lineRule="auto"/>
+        <w:rPr/>
+      </w:pPr>
+      <w:r>
+        <w:rPr>
+          <w:rtl w:val="0"/>
+        </w:rPr>
+        <w:t xml:space="preserve">Este requisito começa quando o ator deseja alterar uma conta, os campos que podem ser alterados são o da tabela 06.O requisito pode ser encontrado no [RFS27].</w:t>
+      </w:r>
+    </w:p>
+    <w:p>
+      <w:pPr>
+        <w:spacing w:after="240" w:before="120" w:lineRule="auto"/>
+        <w:rPr>
+          <w:b w:val="1"/>
+        </w:rPr>
+      </w:pPr>
+      <w:r>
+        <w:rPr>
+          <w:b w:val="1"/>
+          <w:rtl w:val="0"/>
+        </w:rPr>
+        <w:t xml:space="preserve">Prioridade</w:t>
+      </w:r>
+    </w:p>
+    <w:p>
+      <w:pPr>
+        <w:spacing w:after="240" w:before="120" w:lineRule="auto"/>
+        <w:rPr/>
+      </w:pPr>
+      <w:r>
+        <w:rPr>
+          <w:b w:val="1"/>
+          <w:rtl w:val="0"/>
+        </w:rPr>
+        <w:t xml:space="preserve">[x] Essencial</w:t>
+      </w:r>
+      <w:r>
+        <w:rPr>
+          <w:rtl w:val="0"/>
+        </w:rPr>
+        <w:t xml:space="preserve"> [  ] Importante [  ] Desejável</w:t>
+      </w:r>
+    </w:p>
+    <w:p>
+      <w:pPr>
+        <w:spacing w:after="240" w:before="120" w:lineRule="auto"/>
+        <w:rPr/>
+      </w:pPr>
+      <w:r>
+        <w:rPr>
+          <w:rtl w:val="0"/>
+        </w:rPr>
+      </w:r>
+    </w:p>
+    <w:p>
+      <w:pPr>
+        <w:spacing w:after="240" w:before="120" w:lineRule="auto"/>
+        <w:rPr>
+          <w:b w:val="1"/>
+        </w:rPr>
+      </w:pPr>
+      <w:r>
+        <w:rPr>
+          <w:b w:val="1"/>
+          <w:rtl w:val="0"/>
+        </w:rPr>
+        <w:t xml:space="preserve">[RFS27] Procurar Gasto</w:t>
+      </w:r>
+    </w:p>
+    <w:p>
+      <w:pPr>
+        <w:spacing w:after="240" w:before="120" w:lineRule="auto"/>
+        <w:rPr>
+          <w:b w:val="1"/>
+        </w:rPr>
+      </w:pPr>
+      <w:r>
+        <w:rPr>
+          <w:b w:val="1"/>
+          <w:rtl w:val="0"/>
+        </w:rPr>
+        <w:t xml:space="preserve">Ator:   Gerente</w:t>
+      </w:r>
+    </w:p>
+    <w:p>
+      <w:pPr>
+        <w:spacing w:after="240" w:before="120" w:lineRule="auto"/>
+        <w:rPr/>
+      </w:pPr>
+      <w:r>
+        <w:rPr>
+          <w:rtl w:val="0"/>
+        </w:rPr>
+        <w:t xml:space="preserve">Este requisito começa quando o ator deseja consultar os gastos cadastrados no sistema.Para isso, ele deve entrar em Consultar/Adicionar Gasto. O ator pode utilizar os filtros da tabela 06.</w:t>
+      </w:r>
+    </w:p>
+    <w:p>
+      <w:pPr>
+        <w:spacing w:after="240" w:before="240" w:lineRule="auto"/>
+        <w:rPr/>
+      </w:pPr>
+      <w:r>
+        <w:rPr>
+          <w:rtl w:val="0"/>
+        </w:rPr>
+        <w:t xml:space="preserve">O sistema retornará os seguintes atributos:</w:t>
+      </w:r>
+    </w:p>
+    <w:p>
+      <w:pPr>
+        <w:spacing w:after="240" w:before="240" w:lineRule="auto"/>
+        <w:rPr/>
+      </w:pPr>
+      <w:r>
+        <w:rPr>
+          <w:rtl w:val="0"/>
+        </w:rPr>
+        <w:t xml:space="preserve">&lt;Mês&gt;, &lt;Valor&gt; , &lt;Descrição&gt;</w:t>
+      </w:r>
+    </w:p>
+    <w:p>
+      <w:pPr>
+        <w:spacing w:after="240" w:before="240" w:lineRule="auto"/>
+        <w:rPr>
+          <w:b w:val="1"/>
+        </w:rPr>
+      </w:pPr>
+      <w:r>
+        <w:rPr>
+          <w:b w:val="1"/>
+          <w:rtl w:val="0"/>
+        </w:rPr>
+        <w:t xml:space="preserve">Prioridade</w:t>
+      </w:r>
+    </w:p>
+    <w:p>
+      <w:pPr>
+        <w:spacing w:after="240" w:before="120" w:lineRule="auto"/>
+        <w:rPr/>
+      </w:pPr>
+      <w:r>
+        <w:rPr>
+          <w:b w:val="1"/>
+          <w:rtl w:val="0"/>
+        </w:rPr>
+        <w:t xml:space="preserve">[x] Essencial</w:t>
+      </w:r>
+      <w:r>
+        <w:rPr>
+          <w:rtl w:val="0"/>
+        </w:rPr>
+        <w:t xml:space="preserve"> [  ] Importante [  ] Desejável</w:t>
+      </w:r>
+    </w:p>
+    <w:p>
+      <w:pPr>
+        <w:spacing w:after="240" w:before="240" w:lineRule="auto"/>
+        <w:rPr/>
+      </w:pPr>
+      <w:r>
+        <w:rPr>
+          <w:rtl w:val="0"/>
+        </w:rPr>
+      </w:r>
+    </w:p>
+    <w:p>
+      <w:pPr>
+        <w:spacing w:after="240" w:before="120" w:lineRule="auto"/>
+        <w:rPr>
+          <w:b w:val="1"/>
+        </w:rPr>
+      </w:pPr>
+      <w:r>
+        <w:rPr>
+          <w:b w:val="1"/>
+          <w:rtl w:val="0"/>
+        </w:rPr>
+        <w:t xml:space="preserve">[RFS28] Relatório de dias reservados por mês</w:t>
       </w:r>
     </w:p>
     <w:p>
@@ -4917,12 +5646,12 @@
           <wp:inline distB="114300" distT="114300" distL="114300" distR="114300">
             <wp:extent cx="5731200" cy="3352800"/>
             <wp:effectExtent b="0" l="0" r="0" t="0"/>
-            <wp:docPr id="2" name="image3.png"/>
+            <wp:docPr id="2" name="image2.png"/>
             <a:graphic>
               <a:graphicData uri="http://schemas.openxmlformats.org/drawingml/2006/picture">
                 <pic:pic>
                   <pic:nvPicPr>
-                    <pic:cNvPr id="0" name="image3.png"/>
+                    <pic:cNvPr id="0" name="image2.png"/>
                     <pic:cNvPicPr preferRelativeResize="0"/>
                   </pic:nvPicPr>
                   <pic:blipFill>
@@ -4964,7 +5693,7 @@
           <w:b w:val="1"/>
           <w:rtl w:val="0"/>
         </w:rPr>
-        <w:t xml:space="preserve">[RFS25] Relatório comparativo entre gastos e ganhos no mês</w:t>
+        <w:t xml:space="preserve">[RFS29] Relatório comparativo entre gastos e ganhos no mês</w:t>
       </w:r>
     </w:p>
     <w:p>
@@ -4990,12 +5719,12 @@
           <wp:inline distB="114300" distT="114300" distL="114300" distR="114300">
             <wp:extent cx="5731200" cy="3352800"/>
             <wp:effectExtent b="0" l="0" r="0" t="0"/>
-            <wp:docPr id="1" name="image2.png"/>
+            <wp:docPr id="1" name="image3.png"/>
             <a:graphic>
               <a:graphicData uri="http://schemas.openxmlformats.org/drawingml/2006/picture">
                 <pic:pic>
                   <pic:nvPicPr>
-                    <pic:cNvPr id="0" name="image2.png"/>
+                    <pic:cNvPr id="0" name="image3.png"/>
                     <pic:cNvPicPr preferRelativeResize="0"/>
                   </pic:nvPicPr>
                   <pic:blipFill>
@@ -5319,6 +6048,19 @@
     </w:tblPr>
   </w:style>
   <w:style w:type="table" w:styleId="Table6">
+    <w:basedOn w:val="TableNormal"/>
+    <w:tblPr>
+      <w:tblStyleRowBandSize w:val="1"/>
+      <w:tblStyleColBandSize w:val="1"/>
+      <w:tblCellMar>
+        <w:top w:w="100.0" w:type="dxa"/>
+        <w:left w:w="100.0" w:type="dxa"/>
+        <w:bottom w:w="100.0" w:type="dxa"/>
+        <w:right w:w="100.0" w:type="dxa"/>
+      </w:tblCellMar>
+    </w:tblPr>
+  </w:style>
+  <w:style w:type="table" w:styleId="Table7">
     <w:basedOn w:val="TableNormal"/>
     <w:tblPr>
       <w:tblStyleRowBandSize w:val="1"/>

--- a/DRE.docx
+++ b/DRE.docx
@@ -194,7 +194,7 @@
         <w:rPr>
           <w:rtl w:val="0"/>
         </w:rPr>
-        <w:t xml:space="preserve">Deve ser possível adicionar, remover, atualizar e pesquisar o usuário para que ele possa fazer as ações do sistema</w:t>
+        <w:t xml:space="preserve">Deve ser possível adicionar, remover, atualizar e pesquisar o usuário para que ele possa fazer as ações do sistema.</w:t>
       </w:r>
     </w:p>
     <w:p>
@@ -281,7 +281,7 @@
         <w:rPr>
           <w:rtl w:val="0"/>
         </w:rPr>
-        <w:t xml:space="preserve">Deve ser possível adicionar, remover, atualizar e pesquisar os funcionários</w:t>
+        <w:t xml:space="preserve">Deve ser possível adicionar, remover, atualizar e pesquisar os funcionários.</w:t>
       </w:r>
     </w:p>
     <w:p>
@@ -485,7 +485,7 @@
         </w:rPr>
         <w:t xml:space="preserve">Deve ser possível adicionar, remover, atualizar e pesquisar</w:t>
         <w:tab/>
-        <w:t xml:space="preserve"> o calendário da  chácara </w:t>
+        <w:t xml:space="preserve"> o calendário da  chácara .</w:t>
       </w:r>
     </w:p>
     <w:p>
@@ -632,7 +632,7 @@
           <w:b w:val="1"/>
           <w:rtl w:val="0"/>
         </w:rPr>
-        <w:t xml:space="preserve">[RFC06] Manter Gastos</w:t>
+        <w:t xml:space="preserve">[RFC07] Manter Gastos</w:t>
       </w:r>
     </w:p>
     <w:p>
@@ -746,7 +746,7 @@
         <w:rPr>
           <w:rtl w:val="0"/>
         </w:rPr>
-        <w:t xml:space="preserve">Este requisito começa quando o ator deseja adicionar uma reserva, colocando os dados que estão na tabela 01 e os que já estão na tabela 08.</w:t>
+        <w:t xml:space="preserve">Este requisito começa quando o ator deseja adicionar uma reserva, colocando os dados que estão na tabela 01 e inserindo automaticamente os da tabela 04.</w:t>
       </w:r>
     </w:p>
     <w:p>
@@ -1682,7 +1682,7 @@
         <w:rPr>
           <w:rtl w:val="0"/>
         </w:rPr>
-        <w:t xml:space="preserve">Este requisito começa quando o ator deseja consultar os dados de uma reserva cadastrada no sistema. Para isso, ele deve entrar em Reservas. O ator pode utilizar os filtros da tabela 02.</w:t>
+        <w:t xml:space="preserve">Este requisito começa quando o ator deseja consultar os dados de uma reserva cadastrada no sistema. Para isso, ele deve entrar em Consultar Reservas. O ator pode utilizar os filtros da tabela 02 mais os da tabela 04.</w:t>
       </w:r>
     </w:p>
     <w:p>
@@ -1706,12 +1706,12 @@
         <w:rPr>
           <w:rtl w:val="0"/>
         </w:rPr>
-        <w:t xml:space="preserve">&lt;Check-in&gt;, &lt;Check-out&gt;</w:t>
-      </w:r>
-    </w:p>
-    <w:p>
-      <w:pPr>
-        <w:spacing w:after="240" w:before="120" w:lineRule="auto"/>
+        <w:t xml:space="preserve">&lt;Check-in&gt;, &lt;Check-out&gt;, &lt;Usuário&gt;, &lt;Email&gt;</w:t>
+      </w:r>
+    </w:p>
+    <w:p>
+      <w:pPr>
+        <w:spacing w:after="240" w:before="240" w:lineRule="auto"/>
         <w:rPr>
           <w:b w:val="1"/>
         </w:rPr>
@@ -2259,7 +2259,7 @@
         <w:rPr>
           <w:rtl w:val="0"/>
         </w:rPr>
-        <w:t xml:space="preserve">Se for senha a ser alterada, irá ser acessado “esqueceu a senha?”, caso contrário o requisito pode ser encontrado no [RFS08].</w:t>
+        <w:t xml:space="preserve">Se for senha a ser alterada, será acessado “esqueceu a senha?”, caso contrário o requisito pode ser encontrado no [RFS08].</w:t>
       </w:r>
     </w:p>
     <w:p>
@@ -4626,7 +4626,7 @@
         <w:rPr>
           <w:rtl w:val="0"/>
         </w:rPr>
-        <w:t xml:space="preserve">Tabela 05 - funcionário</w:t>
+        <w:t xml:space="preserve">Tabela 05 - Dados pessoais</w:t>
       </w:r>
     </w:p>
     <w:p>
